--- a/docs/q12to15.docx
+++ b/docs/q12to15.docx
@@ -4218,6 +4218,1970 @@
                     <a:xfrm>
                       <a:off x="0" y="0"/>
                       <a:ext cx="5943600" cy="4434840"/>
+                    </a:xfrm>
+                    <a:prstGeom prst="rect">
+                      <a:avLst/>
+                    </a:prstGeom>
+                  </pic:spPr>
+                </pic:pic>
+              </a:graphicData>
+            </a:graphic>
+          </wp:inline>
+        </w:drawing>
+      </w:r>
+    </w:p>
+    <w:p/>
+    <w:p>
+      <w:r>
+        <w:t>Q15)</w:t>
+      </w:r>
+    </w:p>
+    <w:p>
+      <w:pPr>
+        <w:shd w:val="clear" w:color="auto" w:fill="00002C"/>
+        <w:spacing w:after="0" w:line="240" w:lineRule="atLeast"/>
+        <w:rPr>
+          <w:rFonts w:ascii="Cascadia Code" w:eastAsia="Times New Roman" w:hAnsi="Cascadia Code" w:cs="Cascadia Code"/>
+          <w:color w:val="FFFFFF"/>
+          <w:sz w:val="18"/>
+          <w:szCs w:val="18"/>
+        </w:rPr>
+      </w:pPr>
+    </w:p>
+    <w:p>
+      <w:pPr>
+        <w:shd w:val="clear" w:color="auto" w:fill="00002C"/>
+        <w:spacing w:after="0" w:line="240" w:lineRule="atLeast"/>
+        <w:rPr>
+          <w:rFonts w:ascii="Cascadia Code" w:eastAsia="Times New Roman" w:hAnsi="Cascadia Code" w:cs="Cascadia Code"/>
+          <w:color w:val="FFFFFF"/>
+          <w:sz w:val="18"/>
+          <w:szCs w:val="18"/>
+        </w:rPr>
+      </w:pPr>
+      <w:r>
+        <w:rPr>
+          <w:rFonts w:ascii="Cascadia Code" w:eastAsia="Times New Roman" w:hAnsi="Cascadia Code" w:cs="Cascadia Code"/>
+          <w:color w:val="FF0062"/>
+          <w:sz w:val="18"/>
+          <w:szCs w:val="18"/>
+        </w:rPr>
+        <w:t>class</w:t>
+      </w:r>
+      <w:r>
+        <w:rPr>
+          <w:rFonts w:ascii="Cascadia Code" w:eastAsia="Times New Roman" w:hAnsi="Cascadia Code" w:cs="Cascadia Code"/>
+          <w:color w:val="FFFFFF"/>
+          <w:sz w:val="18"/>
+          <w:szCs w:val="18"/>
+        </w:rPr>
+        <w:t xml:space="preserve"> </w:t>
+      </w:r>
+      <w:r>
+        <w:rPr>
+          <w:rFonts w:ascii="Cascadia Code" w:eastAsia="Times New Roman" w:hAnsi="Cascadia Code" w:cs="Cascadia Code"/>
+          <w:color w:val="FFCB6B"/>
+          <w:sz w:val="18"/>
+          <w:szCs w:val="18"/>
+        </w:rPr>
+        <w:t>Student</w:t>
+      </w:r>
+      <w:r>
+        <w:rPr>
+          <w:rFonts w:ascii="Cascadia Code" w:eastAsia="Times New Roman" w:hAnsi="Cascadia Code" w:cs="Cascadia Code"/>
+          <w:color w:val="FFFFFF"/>
+          <w:sz w:val="18"/>
+          <w:szCs w:val="18"/>
+        </w:rPr>
+        <w:t>:</w:t>
+      </w:r>
+    </w:p>
+    <w:p>
+      <w:pPr>
+        <w:shd w:val="clear" w:color="auto" w:fill="00002C"/>
+        <w:spacing w:after="0" w:line="240" w:lineRule="atLeast"/>
+        <w:rPr>
+          <w:rFonts w:ascii="Cascadia Code" w:eastAsia="Times New Roman" w:hAnsi="Cascadia Code" w:cs="Cascadia Code"/>
+          <w:color w:val="FFFFFF"/>
+          <w:sz w:val="18"/>
+          <w:szCs w:val="18"/>
+        </w:rPr>
+      </w:pPr>
+      <w:r>
+        <w:rPr>
+          <w:rFonts w:ascii="Cascadia Code" w:eastAsia="Times New Roman" w:hAnsi="Cascadia Code" w:cs="Cascadia Code"/>
+          <w:color w:val="FFFFFF"/>
+          <w:sz w:val="18"/>
+          <w:szCs w:val="18"/>
+        </w:rPr>
+        <w:t xml:space="preserve">    max_average </w:t>
+      </w:r>
+      <w:r>
+        <w:rPr>
+          <w:rFonts w:ascii="Cascadia Code" w:eastAsia="Times New Roman" w:hAnsi="Cascadia Code" w:cs="Cascadia Code"/>
+          <w:color w:val="FF0062"/>
+          <w:sz w:val="18"/>
+          <w:szCs w:val="18"/>
+        </w:rPr>
+        <w:t>=</w:t>
+      </w:r>
+      <w:r>
+        <w:rPr>
+          <w:rFonts w:ascii="Cascadia Code" w:eastAsia="Times New Roman" w:hAnsi="Cascadia Code" w:cs="Cascadia Code"/>
+          <w:color w:val="FFFFFF"/>
+          <w:sz w:val="18"/>
+          <w:szCs w:val="18"/>
+        </w:rPr>
+        <w:t xml:space="preserve"> </w:t>
+      </w:r>
+      <w:r>
+        <w:rPr>
+          <w:rFonts w:ascii="Cascadia Code" w:eastAsia="Times New Roman" w:hAnsi="Cascadia Code" w:cs="Cascadia Code"/>
+          <w:color w:val="FF7E34"/>
+          <w:sz w:val="18"/>
+          <w:szCs w:val="18"/>
+        </w:rPr>
+        <w:t>0</w:t>
+      </w:r>
+    </w:p>
+    <w:p>
+      <w:pPr>
+        <w:shd w:val="clear" w:color="auto" w:fill="00002C"/>
+        <w:spacing w:after="0" w:line="240" w:lineRule="atLeast"/>
+        <w:rPr>
+          <w:rFonts w:ascii="Cascadia Code" w:eastAsia="Times New Roman" w:hAnsi="Cascadia Code" w:cs="Cascadia Code"/>
+          <w:color w:val="FFFFFF"/>
+          <w:sz w:val="18"/>
+          <w:szCs w:val="18"/>
+        </w:rPr>
+      </w:pPr>
+    </w:p>
+    <w:p>
+      <w:pPr>
+        <w:shd w:val="clear" w:color="auto" w:fill="00002C"/>
+        <w:spacing w:after="0" w:line="240" w:lineRule="atLeast"/>
+        <w:rPr>
+          <w:rFonts w:ascii="Cascadia Code" w:eastAsia="Times New Roman" w:hAnsi="Cascadia Code" w:cs="Cascadia Code"/>
+          <w:color w:val="FFFFFF"/>
+          <w:sz w:val="18"/>
+          <w:szCs w:val="18"/>
+        </w:rPr>
+      </w:pPr>
+      <w:r>
+        <w:rPr>
+          <w:rFonts w:ascii="Cascadia Code" w:eastAsia="Times New Roman" w:hAnsi="Cascadia Code" w:cs="Cascadia Code"/>
+          <w:color w:val="FFFFFF"/>
+          <w:sz w:val="18"/>
+          <w:szCs w:val="18"/>
+        </w:rPr>
+        <w:t xml:space="preserve">    </w:t>
+      </w:r>
+      <w:r>
+        <w:rPr>
+          <w:rFonts w:ascii="Cascadia Code" w:eastAsia="Times New Roman" w:hAnsi="Cascadia Code" w:cs="Cascadia Code"/>
+          <w:color w:val="FF0062"/>
+          <w:sz w:val="18"/>
+          <w:szCs w:val="18"/>
+        </w:rPr>
+        <w:t>def</w:t>
+      </w:r>
+      <w:r>
+        <w:rPr>
+          <w:rFonts w:ascii="Cascadia Code" w:eastAsia="Times New Roman" w:hAnsi="Cascadia Code" w:cs="Cascadia Code"/>
+          <w:color w:val="FFFFFF"/>
+          <w:sz w:val="18"/>
+          <w:szCs w:val="18"/>
+        </w:rPr>
+        <w:t xml:space="preserve"> </w:t>
+      </w:r>
+      <w:r>
+        <w:rPr>
+          <w:rFonts w:ascii="Cascadia Code" w:eastAsia="Times New Roman" w:hAnsi="Cascadia Code" w:cs="Cascadia Code"/>
+          <w:color w:val="00FFFF"/>
+          <w:sz w:val="18"/>
+          <w:szCs w:val="18"/>
+        </w:rPr>
+        <w:t>__init__</w:t>
+      </w:r>
+      <w:r>
+        <w:rPr>
+          <w:rFonts w:ascii="Cascadia Code" w:eastAsia="Times New Roman" w:hAnsi="Cascadia Code" w:cs="Cascadia Code"/>
+          <w:color w:val="FFFFFF"/>
+          <w:sz w:val="18"/>
+          <w:szCs w:val="18"/>
+        </w:rPr>
+        <w:t>(</w:t>
+      </w:r>
+      <w:r>
+        <w:rPr>
+          <w:rFonts w:ascii="Cascadia Code" w:eastAsia="Times New Roman" w:hAnsi="Cascadia Code" w:cs="Cascadia Code"/>
+          <w:color w:val="FF7E34"/>
+          <w:sz w:val="18"/>
+          <w:szCs w:val="18"/>
+        </w:rPr>
+        <w:t>self</w:t>
+      </w:r>
+      <w:r>
+        <w:rPr>
+          <w:rFonts w:ascii="Cascadia Code" w:eastAsia="Times New Roman" w:hAnsi="Cascadia Code" w:cs="Cascadia Code"/>
+          <w:color w:val="FFFFFF"/>
+          <w:sz w:val="18"/>
+          <w:szCs w:val="18"/>
+        </w:rPr>
+        <w:t xml:space="preserve">, </w:t>
+      </w:r>
+      <w:r>
+        <w:rPr>
+          <w:rFonts w:ascii="Cascadia Code" w:eastAsia="Times New Roman" w:hAnsi="Cascadia Code" w:cs="Cascadia Code"/>
+          <w:color w:val="FF7E34"/>
+          <w:sz w:val="18"/>
+          <w:szCs w:val="18"/>
+        </w:rPr>
+        <w:t>name</w:t>
+      </w:r>
+      <w:r>
+        <w:rPr>
+          <w:rFonts w:ascii="Cascadia Code" w:eastAsia="Times New Roman" w:hAnsi="Cascadia Code" w:cs="Cascadia Code"/>
+          <w:color w:val="FFFFFF"/>
+          <w:sz w:val="18"/>
+          <w:szCs w:val="18"/>
+        </w:rPr>
+        <w:t xml:space="preserve">, </w:t>
+      </w:r>
+      <w:r>
+        <w:rPr>
+          <w:rFonts w:ascii="Cascadia Code" w:eastAsia="Times New Roman" w:hAnsi="Cascadia Code" w:cs="Cascadia Code"/>
+          <w:color w:val="FF7E34"/>
+          <w:sz w:val="18"/>
+          <w:szCs w:val="18"/>
+        </w:rPr>
+        <w:t>marks</w:t>
+      </w:r>
+      <w:r>
+        <w:rPr>
+          <w:rFonts w:ascii="Cascadia Code" w:eastAsia="Times New Roman" w:hAnsi="Cascadia Code" w:cs="Cascadia Code"/>
+          <w:color w:val="FFFFFF"/>
+          <w:sz w:val="18"/>
+          <w:szCs w:val="18"/>
+        </w:rPr>
+        <w:t>):</w:t>
+      </w:r>
+    </w:p>
+    <w:p>
+      <w:pPr>
+        <w:shd w:val="clear" w:color="auto" w:fill="00002C"/>
+        <w:spacing w:after="0" w:line="240" w:lineRule="atLeast"/>
+        <w:rPr>
+          <w:rFonts w:ascii="Cascadia Code" w:eastAsia="Times New Roman" w:hAnsi="Cascadia Code" w:cs="Cascadia Code"/>
+          <w:color w:val="FFFFFF"/>
+          <w:sz w:val="18"/>
+          <w:szCs w:val="18"/>
+        </w:rPr>
+      </w:pPr>
+      <w:r>
+        <w:rPr>
+          <w:rFonts w:ascii="Cascadia Code" w:eastAsia="Times New Roman" w:hAnsi="Cascadia Code" w:cs="Cascadia Code"/>
+          <w:color w:val="FFFFFF"/>
+          <w:sz w:val="18"/>
+          <w:szCs w:val="18"/>
+        </w:rPr>
+        <w:t xml:space="preserve">        </w:t>
+      </w:r>
+      <w:r>
+        <w:rPr>
+          <w:rFonts w:ascii="Cascadia Code" w:eastAsia="Times New Roman" w:hAnsi="Cascadia Code" w:cs="Cascadia Code"/>
+          <w:i/>
+          <w:iCs/>
+          <w:color w:val="FF5370"/>
+          <w:sz w:val="18"/>
+          <w:szCs w:val="18"/>
+        </w:rPr>
+        <w:t>self</w:t>
+      </w:r>
+      <w:r>
+        <w:rPr>
+          <w:rFonts w:ascii="Cascadia Code" w:eastAsia="Times New Roman" w:hAnsi="Cascadia Code" w:cs="Cascadia Code"/>
+          <w:color w:val="FFFFFF"/>
+          <w:sz w:val="18"/>
+          <w:szCs w:val="18"/>
+        </w:rPr>
+        <w:t xml:space="preserve">.name </w:t>
+      </w:r>
+      <w:r>
+        <w:rPr>
+          <w:rFonts w:ascii="Cascadia Code" w:eastAsia="Times New Roman" w:hAnsi="Cascadia Code" w:cs="Cascadia Code"/>
+          <w:color w:val="FF0062"/>
+          <w:sz w:val="18"/>
+          <w:szCs w:val="18"/>
+        </w:rPr>
+        <w:t>=</w:t>
+      </w:r>
+      <w:r>
+        <w:rPr>
+          <w:rFonts w:ascii="Cascadia Code" w:eastAsia="Times New Roman" w:hAnsi="Cascadia Code" w:cs="Cascadia Code"/>
+          <w:color w:val="FFFFFF"/>
+          <w:sz w:val="18"/>
+          <w:szCs w:val="18"/>
+        </w:rPr>
+        <w:t xml:space="preserve"> name</w:t>
+      </w:r>
+    </w:p>
+    <w:p>
+      <w:pPr>
+        <w:shd w:val="clear" w:color="auto" w:fill="00002C"/>
+        <w:spacing w:after="0" w:line="240" w:lineRule="atLeast"/>
+        <w:rPr>
+          <w:rFonts w:ascii="Cascadia Code" w:eastAsia="Times New Roman" w:hAnsi="Cascadia Code" w:cs="Cascadia Code"/>
+          <w:color w:val="FFFFFF"/>
+          <w:sz w:val="18"/>
+          <w:szCs w:val="18"/>
+        </w:rPr>
+      </w:pPr>
+      <w:r>
+        <w:rPr>
+          <w:rFonts w:ascii="Cascadia Code" w:eastAsia="Times New Roman" w:hAnsi="Cascadia Code" w:cs="Cascadia Code"/>
+          <w:color w:val="FFFFFF"/>
+          <w:sz w:val="18"/>
+          <w:szCs w:val="18"/>
+        </w:rPr>
+        <w:t xml:space="preserve">        </w:t>
+      </w:r>
+      <w:r>
+        <w:rPr>
+          <w:rFonts w:ascii="Cascadia Code" w:eastAsia="Times New Roman" w:hAnsi="Cascadia Code" w:cs="Cascadia Code"/>
+          <w:i/>
+          <w:iCs/>
+          <w:color w:val="FF5370"/>
+          <w:sz w:val="18"/>
+          <w:szCs w:val="18"/>
+        </w:rPr>
+        <w:t>self</w:t>
+      </w:r>
+      <w:r>
+        <w:rPr>
+          <w:rFonts w:ascii="Cascadia Code" w:eastAsia="Times New Roman" w:hAnsi="Cascadia Code" w:cs="Cascadia Code"/>
+          <w:color w:val="FFFFFF"/>
+          <w:sz w:val="18"/>
+          <w:szCs w:val="18"/>
+        </w:rPr>
+        <w:t xml:space="preserve">.marks </w:t>
+      </w:r>
+      <w:r>
+        <w:rPr>
+          <w:rFonts w:ascii="Cascadia Code" w:eastAsia="Times New Roman" w:hAnsi="Cascadia Code" w:cs="Cascadia Code"/>
+          <w:color w:val="FF0062"/>
+          <w:sz w:val="18"/>
+          <w:szCs w:val="18"/>
+        </w:rPr>
+        <w:t>=</w:t>
+      </w:r>
+      <w:r>
+        <w:rPr>
+          <w:rFonts w:ascii="Cascadia Code" w:eastAsia="Times New Roman" w:hAnsi="Cascadia Code" w:cs="Cascadia Code"/>
+          <w:color w:val="FFFFFF"/>
+          <w:sz w:val="18"/>
+          <w:szCs w:val="18"/>
+        </w:rPr>
+        <w:t xml:space="preserve"> marks</w:t>
+      </w:r>
+    </w:p>
+    <w:p>
+      <w:pPr>
+        <w:shd w:val="clear" w:color="auto" w:fill="00002C"/>
+        <w:spacing w:after="0" w:line="240" w:lineRule="atLeast"/>
+        <w:rPr>
+          <w:rFonts w:ascii="Cascadia Code" w:eastAsia="Times New Roman" w:hAnsi="Cascadia Code" w:cs="Cascadia Code"/>
+          <w:color w:val="FFFFFF"/>
+          <w:sz w:val="18"/>
+          <w:szCs w:val="18"/>
+        </w:rPr>
+      </w:pPr>
+      <w:r>
+        <w:rPr>
+          <w:rFonts w:ascii="Cascadia Code" w:eastAsia="Times New Roman" w:hAnsi="Cascadia Code" w:cs="Cascadia Code"/>
+          <w:color w:val="FFFFFF"/>
+          <w:sz w:val="18"/>
+          <w:szCs w:val="18"/>
+        </w:rPr>
+        <w:t xml:space="preserve">        </w:t>
+      </w:r>
+      <w:r>
+        <w:rPr>
+          <w:rFonts w:ascii="Cascadia Code" w:eastAsia="Times New Roman" w:hAnsi="Cascadia Code" w:cs="Cascadia Code"/>
+          <w:i/>
+          <w:iCs/>
+          <w:color w:val="FF5370"/>
+          <w:sz w:val="18"/>
+          <w:szCs w:val="18"/>
+        </w:rPr>
+        <w:t>self</w:t>
+      </w:r>
+      <w:r>
+        <w:rPr>
+          <w:rFonts w:ascii="Cascadia Code" w:eastAsia="Times New Roman" w:hAnsi="Cascadia Code" w:cs="Cascadia Code"/>
+          <w:color w:val="FFFFFF"/>
+          <w:sz w:val="18"/>
+          <w:szCs w:val="18"/>
+        </w:rPr>
+        <w:t xml:space="preserve">.average </w:t>
+      </w:r>
+      <w:r>
+        <w:rPr>
+          <w:rFonts w:ascii="Cascadia Code" w:eastAsia="Times New Roman" w:hAnsi="Cascadia Code" w:cs="Cascadia Code"/>
+          <w:color w:val="FF0062"/>
+          <w:sz w:val="18"/>
+          <w:szCs w:val="18"/>
+        </w:rPr>
+        <w:t>=</w:t>
+      </w:r>
+      <w:r>
+        <w:rPr>
+          <w:rFonts w:ascii="Cascadia Code" w:eastAsia="Times New Roman" w:hAnsi="Cascadia Code" w:cs="Cascadia Code"/>
+          <w:color w:val="FFFFFF"/>
+          <w:sz w:val="18"/>
+          <w:szCs w:val="18"/>
+        </w:rPr>
+        <w:t xml:space="preserve"> </w:t>
+      </w:r>
+      <w:r>
+        <w:rPr>
+          <w:rFonts w:ascii="Cascadia Code" w:eastAsia="Times New Roman" w:hAnsi="Cascadia Code" w:cs="Cascadia Code"/>
+          <w:color w:val="00FFFF"/>
+          <w:sz w:val="18"/>
+          <w:szCs w:val="18"/>
+        </w:rPr>
+        <w:t>sum</w:t>
+      </w:r>
+      <w:r>
+        <w:rPr>
+          <w:rFonts w:ascii="Cascadia Code" w:eastAsia="Times New Roman" w:hAnsi="Cascadia Code" w:cs="Cascadia Code"/>
+          <w:color w:val="FFFFFF"/>
+          <w:sz w:val="18"/>
+          <w:szCs w:val="18"/>
+        </w:rPr>
+        <w:t>(</w:t>
+      </w:r>
+      <w:r>
+        <w:rPr>
+          <w:rFonts w:ascii="Cascadia Code" w:eastAsia="Times New Roman" w:hAnsi="Cascadia Code" w:cs="Cascadia Code"/>
+          <w:color w:val="20DD20"/>
+          <w:sz w:val="18"/>
+          <w:szCs w:val="18"/>
+        </w:rPr>
+        <w:t>marks</w:t>
+      </w:r>
+      <w:r>
+        <w:rPr>
+          <w:rFonts w:ascii="Cascadia Code" w:eastAsia="Times New Roman" w:hAnsi="Cascadia Code" w:cs="Cascadia Code"/>
+          <w:color w:val="FFFFFF"/>
+          <w:sz w:val="18"/>
+          <w:szCs w:val="18"/>
+        </w:rPr>
+        <w:t xml:space="preserve">) </w:t>
+      </w:r>
+      <w:r>
+        <w:rPr>
+          <w:rFonts w:ascii="Cascadia Code" w:eastAsia="Times New Roman" w:hAnsi="Cascadia Code" w:cs="Cascadia Code"/>
+          <w:color w:val="FF0062"/>
+          <w:sz w:val="18"/>
+          <w:szCs w:val="18"/>
+        </w:rPr>
+        <w:t>/</w:t>
+      </w:r>
+      <w:r>
+        <w:rPr>
+          <w:rFonts w:ascii="Cascadia Code" w:eastAsia="Times New Roman" w:hAnsi="Cascadia Code" w:cs="Cascadia Code"/>
+          <w:color w:val="FFFFFF"/>
+          <w:sz w:val="18"/>
+          <w:szCs w:val="18"/>
+        </w:rPr>
+        <w:t xml:space="preserve"> </w:t>
+      </w:r>
+      <w:r>
+        <w:rPr>
+          <w:rFonts w:ascii="Cascadia Code" w:eastAsia="Times New Roman" w:hAnsi="Cascadia Code" w:cs="Cascadia Code"/>
+          <w:color w:val="00FFFF"/>
+          <w:sz w:val="18"/>
+          <w:szCs w:val="18"/>
+        </w:rPr>
+        <w:t>len</w:t>
+      </w:r>
+      <w:r>
+        <w:rPr>
+          <w:rFonts w:ascii="Cascadia Code" w:eastAsia="Times New Roman" w:hAnsi="Cascadia Code" w:cs="Cascadia Code"/>
+          <w:color w:val="FFFFFF"/>
+          <w:sz w:val="18"/>
+          <w:szCs w:val="18"/>
+        </w:rPr>
+        <w:t>(</w:t>
+      </w:r>
+      <w:r>
+        <w:rPr>
+          <w:rFonts w:ascii="Cascadia Code" w:eastAsia="Times New Roman" w:hAnsi="Cascadia Code" w:cs="Cascadia Code"/>
+          <w:color w:val="20DD20"/>
+          <w:sz w:val="18"/>
+          <w:szCs w:val="18"/>
+        </w:rPr>
+        <w:t>marks</w:t>
+      </w:r>
+      <w:r>
+        <w:rPr>
+          <w:rFonts w:ascii="Cascadia Code" w:eastAsia="Times New Roman" w:hAnsi="Cascadia Code" w:cs="Cascadia Code"/>
+          <w:color w:val="FFFFFF"/>
+          <w:sz w:val="18"/>
+          <w:szCs w:val="18"/>
+        </w:rPr>
+        <w:t>)</w:t>
+      </w:r>
+    </w:p>
+    <w:p>
+      <w:pPr>
+        <w:shd w:val="clear" w:color="auto" w:fill="00002C"/>
+        <w:spacing w:after="0" w:line="240" w:lineRule="atLeast"/>
+        <w:rPr>
+          <w:rFonts w:ascii="Cascadia Code" w:eastAsia="Times New Roman" w:hAnsi="Cascadia Code" w:cs="Cascadia Code"/>
+          <w:color w:val="FFFFFF"/>
+          <w:sz w:val="18"/>
+          <w:szCs w:val="18"/>
+        </w:rPr>
+      </w:pPr>
+    </w:p>
+    <w:p>
+      <w:pPr>
+        <w:shd w:val="clear" w:color="auto" w:fill="00002C"/>
+        <w:spacing w:after="0" w:line="240" w:lineRule="atLeast"/>
+        <w:rPr>
+          <w:rFonts w:ascii="Cascadia Code" w:eastAsia="Times New Roman" w:hAnsi="Cascadia Code" w:cs="Cascadia Code"/>
+          <w:color w:val="FFFFFF"/>
+          <w:sz w:val="18"/>
+          <w:szCs w:val="18"/>
+        </w:rPr>
+      </w:pPr>
+      <w:r>
+        <w:rPr>
+          <w:rFonts w:ascii="Cascadia Code" w:eastAsia="Times New Roman" w:hAnsi="Cascadia Code" w:cs="Cascadia Code"/>
+          <w:color w:val="FFFFFF"/>
+          <w:sz w:val="18"/>
+          <w:szCs w:val="18"/>
+        </w:rPr>
+        <w:t xml:space="preserve">        </w:t>
+      </w:r>
+      <w:r>
+        <w:rPr>
+          <w:rFonts w:ascii="Cascadia Code" w:eastAsia="Times New Roman" w:hAnsi="Cascadia Code" w:cs="Cascadia Code"/>
+          <w:i/>
+          <w:iCs/>
+          <w:color w:val="838383"/>
+          <w:sz w:val="18"/>
+          <w:szCs w:val="18"/>
+        </w:rPr>
+        <w:t># Updating CLASS variable max_average using Student. notation not self.</w:t>
+      </w:r>
+    </w:p>
+    <w:p>
+      <w:pPr>
+        <w:shd w:val="clear" w:color="auto" w:fill="00002C"/>
+        <w:spacing w:after="0" w:line="240" w:lineRule="atLeast"/>
+        <w:rPr>
+          <w:rFonts w:ascii="Cascadia Code" w:eastAsia="Times New Roman" w:hAnsi="Cascadia Code" w:cs="Cascadia Code"/>
+          <w:color w:val="FFFFFF"/>
+          <w:sz w:val="18"/>
+          <w:szCs w:val="18"/>
+        </w:rPr>
+      </w:pPr>
+      <w:r>
+        <w:rPr>
+          <w:rFonts w:ascii="Cascadia Code" w:eastAsia="Times New Roman" w:hAnsi="Cascadia Code" w:cs="Cascadia Code"/>
+          <w:color w:val="FFFFFF"/>
+          <w:sz w:val="18"/>
+          <w:szCs w:val="18"/>
+        </w:rPr>
+        <w:t xml:space="preserve">        Student.max_average </w:t>
+      </w:r>
+      <w:r>
+        <w:rPr>
+          <w:rFonts w:ascii="Cascadia Code" w:eastAsia="Times New Roman" w:hAnsi="Cascadia Code" w:cs="Cascadia Code"/>
+          <w:color w:val="FF0062"/>
+          <w:sz w:val="18"/>
+          <w:szCs w:val="18"/>
+        </w:rPr>
+        <w:t>=</w:t>
+      </w:r>
+      <w:r>
+        <w:rPr>
+          <w:rFonts w:ascii="Cascadia Code" w:eastAsia="Times New Roman" w:hAnsi="Cascadia Code" w:cs="Cascadia Code"/>
+          <w:color w:val="FFFFFF"/>
+          <w:sz w:val="18"/>
+          <w:szCs w:val="18"/>
+        </w:rPr>
+        <w:t xml:space="preserve"> </w:t>
+      </w:r>
+      <w:r>
+        <w:rPr>
+          <w:rFonts w:ascii="Cascadia Code" w:eastAsia="Times New Roman" w:hAnsi="Cascadia Code" w:cs="Cascadia Code"/>
+          <w:color w:val="00FFFF"/>
+          <w:sz w:val="18"/>
+          <w:szCs w:val="18"/>
+        </w:rPr>
+        <w:t>max</w:t>
+      </w:r>
+      <w:r>
+        <w:rPr>
+          <w:rFonts w:ascii="Cascadia Code" w:eastAsia="Times New Roman" w:hAnsi="Cascadia Code" w:cs="Cascadia Code"/>
+          <w:color w:val="FFFFFF"/>
+          <w:sz w:val="18"/>
+          <w:szCs w:val="18"/>
+        </w:rPr>
+        <w:t>(</w:t>
+      </w:r>
+      <w:r>
+        <w:rPr>
+          <w:rFonts w:ascii="Cascadia Code" w:eastAsia="Times New Roman" w:hAnsi="Cascadia Code" w:cs="Cascadia Code"/>
+          <w:color w:val="20DD20"/>
+          <w:sz w:val="18"/>
+          <w:szCs w:val="18"/>
+        </w:rPr>
+        <w:t>Student</w:t>
+      </w:r>
+      <w:r>
+        <w:rPr>
+          <w:rFonts w:ascii="Cascadia Code" w:eastAsia="Times New Roman" w:hAnsi="Cascadia Code" w:cs="Cascadia Code"/>
+          <w:color w:val="FFFFFF"/>
+          <w:sz w:val="18"/>
+          <w:szCs w:val="18"/>
+        </w:rPr>
+        <w:t>.</w:t>
+      </w:r>
+      <w:r>
+        <w:rPr>
+          <w:rFonts w:ascii="Cascadia Code" w:eastAsia="Times New Roman" w:hAnsi="Cascadia Code" w:cs="Cascadia Code"/>
+          <w:color w:val="20DD20"/>
+          <w:sz w:val="18"/>
+          <w:szCs w:val="18"/>
+        </w:rPr>
+        <w:t>max_average</w:t>
+      </w:r>
+      <w:r>
+        <w:rPr>
+          <w:rFonts w:ascii="Cascadia Code" w:eastAsia="Times New Roman" w:hAnsi="Cascadia Code" w:cs="Cascadia Code"/>
+          <w:color w:val="FFFFFF"/>
+          <w:sz w:val="18"/>
+          <w:szCs w:val="18"/>
+        </w:rPr>
+        <w:t>,</w:t>
+      </w:r>
+      <w:r>
+        <w:rPr>
+          <w:rFonts w:ascii="Cascadia Code" w:eastAsia="Times New Roman" w:hAnsi="Cascadia Code" w:cs="Cascadia Code"/>
+          <w:color w:val="20DD20"/>
+          <w:sz w:val="18"/>
+          <w:szCs w:val="18"/>
+        </w:rPr>
+        <w:t xml:space="preserve"> </w:t>
+      </w:r>
+      <w:r>
+        <w:rPr>
+          <w:rFonts w:ascii="Cascadia Code" w:eastAsia="Times New Roman" w:hAnsi="Cascadia Code" w:cs="Cascadia Code"/>
+          <w:i/>
+          <w:iCs/>
+          <w:color w:val="FF5370"/>
+          <w:sz w:val="18"/>
+          <w:szCs w:val="18"/>
+        </w:rPr>
+        <w:t>self</w:t>
+      </w:r>
+      <w:r>
+        <w:rPr>
+          <w:rFonts w:ascii="Cascadia Code" w:eastAsia="Times New Roman" w:hAnsi="Cascadia Code" w:cs="Cascadia Code"/>
+          <w:color w:val="FFFFFF"/>
+          <w:sz w:val="18"/>
+          <w:szCs w:val="18"/>
+        </w:rPr>
+        <w:t>.</w:t>
+      </w:r>
+      <w:r>
+        <w:rPr>
+          <w:rFonts w:ascii="Cascadia Code" w:eastAsia="Times New Roman" w:hAnsi="Cascadia Code" w:cs="Cascadia Code"/>
+          <w:color w:val="20DD20"/>
+          <w:sz w:val="18"/>
+          <w:szCs w:val="18"/>
+        </w:rPr>
+        <w:t>average</w:t>
+      </w:r>
+      <w:r>
+        <w:rPr>
+          <w:rFonts w:ascii="Cascadia Code" w:eastAsia="Times New Roman" w:hAnsi="Cascadia Code" w:cs="Cascadia Code"/>
+          <w:color w:val="FFFFFF"/>
+          <w:sz w:val="18"/>
+          <w:szCs w:val="18"/>
+        </w:rPr>
+        <w:t>)</w:t>
+      </w:r>
+    </w:p>
+    <w:p>
+      <w:pPr>
+        <w:shd w:val="clear" w:color="auto" w:fill="00002C"/>
+        <w:spacing w:after="0" w:line="240" w:lineRule="atLeast"/>
+        <w:rPr>
+          <w:rFonts w:ascii="Cascadia Code" w:eastAsia="Times New Roman" w:hAnsi="Cascadia Code" w:cs="Cascadia Code"/>
+          <w:color w:val="FFFFFF"/>
+          <w:sz w:val="18"/>
+          <w:szCs w:val="18"/>
+        </w:rPr>
+      </w:pPr>
+    </w:p>
+    <w:p>
+      <w:pPr>
+        <w:shd w:val="clear" w:color="auto" w:fill="00002C"/>
+        <w:spacing w:after="0" w:line="240" w:lineRule="atLeast"/>
+        <w:rPr>
+          <w:rFonts w:ascii="Cascadia Code" w:eastAsia="Times New Roman" w:hAnsi="Cascadia Code" w:cs="Cascadia Code"/>
+          <w:color w:val="FFFFFF"/>
+          <w:sz w:val="18"/>
+          <w:szCs w:val="18"/>
+        </w:rPr>
+      </w:pPr>
+      <w:r>
+        <w:rPr>
+          <w:rFonts w:ascii="Cascadia Code" w:eastAsia="Times New Roman" w:hAnsi="Cascadia Code" w:cs="Cascadia Code"/>
+          <w:color w:val="FFFFFF"/>
+          <w:sz w:val="18"/>
+          <w:szCs w:val="18"/>
+        </w:rPr>
+        <w:t xml:space="preserve">    </w:t>
+      </w:r>
+      <w:r>
+        <w:rPr>
+          <w:rFonts w:ascii="Cascadia Code" w:eastAsia="Times New Roman" w:hAnsi="Cascadia Code" w:cs="Cascadia Code"/>
+          <w:color w:val="FF0062"/>
+          <w:sz w:val="18"/>
+          <w:szCs w:val="18"/>
+        </w:rPr>
+        <w:t>def</w:t>
+      </w:r>
+      <w:r>
+        <w:rPr>
+          <w:rFonts w:ascii="Cascadia Code" w:eastAsia="Times New Roman" w:hAnsi="Cascadia Code" w:cs="Cascadia Code"/>
+          <w:color w:val="FFFFFF"/>
+          <w:sz w:val="18"/>
+          <w:szCs w:val="18"/>
+        </w:rPr>
+        <w:t xml:space="preserve"> </w:t>
+      </w:r>
+      <w:r>
+        <w:rPr>
+          <w:rFonts w:ascii="Cascadia Code" w:eastAsia="Times New Roman" w:hAnsi="Cascadia Code" w:cs="Cascadia Code"/>
+          <w:color w:val="00FFFF"/>
+          <w:sz w:val="18"/>
+          <w:szCs w:val="18"/>
+        </w:rPr>
+        <w:t>display</w:t>
+      </w:r>
+      <w:r>
+        <w:rPr>
+          <w:rFonts w:ascii="Cascadia Code" w:eastAsia="Times New Roman" w:hAnsi="Cascadia Code" w:cs="Cascadia Code"/>
+          <w:color w:val="FFFFFF"/>
+          <w:sz w:val="18"/>
+          <w:szCs w:val="18"/>
+        </w:rPr>
+        <w:t>(</w:t>
+      </w:r>
+      <w:r>
+        <w:rPr>
+          <w:rFonts w:ascii="Cascadia Code" w:eastAsia="Times New Roman" w:hAnsi="Cascadia Code" w:cs="Cascadia Code"/>
+          <w:color w:val="FF7E34"/>
+          <w:sz w:val="18"/>
+          <w:szCs w:val="18"/>
+        </w:rPr>
+        <w:t>self</w:t>
+      </w:r>
+      <w:r>
+        <w:rPr>
+          <w:rFonts w:ascii="Cascadia Code" w:eastAsia="Times New Roman" w:hAnsi="Cascadia Code" w:cs="Cascadia Code"/>
+          <w:color w:val="FFFFFF"/>
+          <w:sz w:val="18"/>
+          <w:szCs w:val="18"/>
+        </w:rPr>
+        <w:t>):</w:t>
+      </w:r>
+    </w:p>
+    <w:p>
+      <w:pPr>
+        <w:shd w:val="clear" w:color="auto" w:fill="00002C"/>
+        <w:spacing w:after="0" w:line="240" w:lineRule="atLeast"/>
+        <w:rPr>
+          <w:rFonts w:ascii="Cascadia Code" w:eastAsia="Times New Roman" w:hAnsi="Cascadia Code" w:cs="Cascadia Code"/>
+          <w:color w:val="FFFFFF"/>
+          <w:sz w:val="18"/>
+          <w:szCs w:val="18"/>
+        </w:rPr>
+      </w:pPr>
+      <w:r>
+        <w:rPr>
+          <w:rFonts w:ascii="Cascadia Code" w:eastAsia="Times New Roman" w:hAnsi="Cascadia Code" w:cs="Cascadia Code"/>
+          <w:color w:val="FFFFFF"/>
+          <w:sz w:val="18"/>
+          <w:szCs w:val="18"/>
+        </w:rPr>
+        <w:t xml:space="preserve">        </w:t>
+      </w:r>
+      <w:r>
+        <w:rPr>
+          <w:rFonts w:ascii="Cascadia Code" w:eastAsia="Times New Roman" w:hAnsi="Cascadia Code" w:cs="Cascadia Code"/>
+          <w:color w:val="00FFFF"/>
+          <w:sz w:val="18"/>
+          <w:szCs w:val="18"/>
+        </w:rPr>
+        <w:t>print</w:t>
+      </w:r>
+      <w:r>
+        <w:rPr>
+          <w:rFonts w:ascii="Cascadia Code" w:eastAsia="Times New Roman" w:hAnsi="Cascadia Code" w:cs="Cascadia Code"/>
+          <w:color w:val="FFFFFF"/>
+          <w:sz w:val="18"/>
+          <w:szCs w:val="18"/>
+        </w:rPr>
+        <w:t>(</w:t>
+      </w:r>
+      <w:r>
+        <w:rPr>
+          <w:rFonts w:ascii="Cascadia Code" w:eastAsia="Times New Roman" w:hAnsi="Cascadia Code" w:cs="Cascadia Code"/>
+          <w:color w:val="FF0062"/>
+          <w:sz w:val="18"/>
+          <w:szCs w:val="18"/>
+        </w:rPr>
+        <w:t>f</w:t>
+      </w:r>
+      <w:r>
+        <w:rPr>
+          <w:rFonts w:ascii="Cascadia Code" w:eastAsia="Times New Roman" w:hAnsi="Cascadia Code" w:cs="Cascadia Code"/>
+          <w:color w:val="EEFF00"/>
+          <w:sz w:val="18"/>
+          <w:szCs w:val="18"/>
+        </w:rPr>
+        <w:t xml:space="preserve">"Name : </w:t>
+      </w:r>
+      <w:r>
+        <w:rPr>
+          <w:rFonts w:ascii="Cascadia Code" w:eastAsia="Times New Roman" w:hAnsi="Cascadia Code" w:cs="Cascadia Code"/>
+          <w:color w:val="FF7E34"/>
+          <w:sz w:val="18"/>
+          <w:szCs w:val="18"/>
+        </w:rPr>
+        <w:t>{</w:t>
+      </w:r>
+      <w:r>
+        <w:rPr>
+          <w:rFonts w:ascii="Cascadia Code" w:eastAsia="Times New Roman" w:hAnsi="Cascadia Code" w:cs="Cascadia Code"/>
+          <w:i/>
+          <w:iCs/>
+          <w:color w:val="FF5370"/>
+          <w:sz w:val="18"/>
+          <w:szCs w:val="18"/>
+        </w:rPr>
+        <w:t>self</w:t>
+      </w:r>
+      <w:r>
+        <w:rPr>
+          <w:rFonts w:ascii="Cascadia Code" w:eastAsia="Times New Roman" w:hAnsi="Cascadia Code" w:cs="Cascadia Code"/>
+          <w:color w:val="FFFFFF"/>
+          <w:sz w:val="18"/>
+          <w:szCs w:val="18"/>
+        </w:rPr>
+        <w:t>.</w:t>
+      </w:r>
+      <w:r>
+        <w:rPr>
+          <w:rFonts w:ascii="Cascadia Code" w:eastAsia="Times New Roman" w:hAnsi="Cascadia Code" w:cs="Cascadia Code"/>
+          <w:color w:val="20DD20"/>
+          <w:sz w:val="18"/>
+          <w:szCs w:val="18"/>
+        </w:rPr>
+        <w:t>name</w:t>
+      </w:r>
+      <w:r>
+        <w:rPr>
+          <w:rFonts w:ascii="Cascadia Code" w:eastAsia="Times New Roman" w:hAnsi="Cascadia Code" w:cs="Cascadia Code"/>
+          <w:color w:val="FF7E34"/>
+          <w:sz w:val="18"/>
+          <w:szCs w:val="18"/>
+        </w:rPr>
+        <w:t>}</w:t>
+      </w:r>
+      <w:r>
+        <w:rPr>
+          <w:rFonts w:ascii="Cascadia Code" w:eastAsia="Times New Roman" w:hAnsi="Cascadia Code" w:cs="Cascadia Code"/>
+          <w:color w:val="EEFF00"/>
+          <w:sz w:val="18"/>
+          <w:szCs w:val="18"/>
+        </w:rPr>
+        <w:t>"</w:t>
+      </w:r>
+      <w:r>
+        <w:rPr>
+          <w:rFonts w:ascii="Cascadia Code" w:eastAsia="Times New Roman" w:hAnsi="Cascadia Code" w:cs="Cascadia Code"/>
+          <w:color w:val="FFFFFF"/>
+          <w:sz w:val="18"/>
+          <w:szCs w:val="18"/>
+        </w:rPr>
+        <w:t>)</w:t>
+      </w:r>
+    </w:p>
+    <w:p>
+      <w:pPr>
+        <w:shd w:val="clear" w:color="auto" w:fill="00002C"/>
+        <w:spacing w:after="0" w:line="240" w:lineRule="atLeast"/>
+        <w:rPr>
+          <w:rFonts w:ascii="Cascadia Code" w:eastAsia="Times New Roman" w:hAnsi="Cascadia Code" w:cs="Cascadia Code"/>
+          <w:color w:val="FFFFFF"/>
+          <w:sz w:val="18"/>
+          <w:szCs w:val="18"/>
+        </w:rPr>
+      </w:pPr>
+      <w:r>
+        <w:rPr>
+          <w:rFonts w:ascii="Cascadia Code" w:eastAsia="Times New Roman" w:hAnsi="Cascadia Code" w:cs="Cascadia Code"/>
+          <w:color w:val="FFFFFF"/>
+          <w:sz w:val="18"/>
+          <w:szCs w:val="18"/>
+        </w:rPr>
+        <w:lastRenderedPageBreak/>
+        <w:t xml:space="preserve">        </w:t>
+      </w:r>
+      <w:r>
+        <w:rPr>
+          <w:rFonts w:ascii="Cascadia Code" w:eastAsia="Times New Roman" w:hAnsi="Cascadia Code" w:cs="Cascadia Code"/>
+          <w:color w:val="00FFFF"/>
+          <w:sz w:val="18"/>
+          <w:szCs w:val="18"/>
+        </w:rPr>
+        <w:t>print</w:t>
+      </w:r>
+      <w:r>
+        <w:rPr>
+          <w:rFonts w:ascii="Cascadia Code" w:eastAsia="Times New Roman" w:hAnsi="Cascadia Code" w:cs="Cascadia Code"/>
+          <w:color w:val="FFFFFF"/>
+          <w:sz w:val="18"/>
+          <w:szCs w:val="18"/>
+        </w:rPr>
+        <w:t>(</w:t>
+      </w:r>
+      <w:r>
+        <w:rPr>
+          <w:rFonts w:ascii="Cascadia Code" w:eastAsia="Times New Roman" w:hAnsi="Cascadia Code" w:cs="Cascadia Code"/>
+          <w:color w:val="FF0062"/>
+          <w:sz w:val="18"/>
+          <w:szCs w:val="18"/>
+        </w:rPr>
+        <w:t>f</w:t>
+      </w:r>
+      <w:r>
+        <w:rPr>
+          <w:rFonts w:ascii="Cascadia Code" w:eastAsia="Times New Roman" w:hAnsi="Cascadia Code" w:cs="Cascadia Code"/>
+          <w:color w:val="EEFF00"/>
+          <w:sz w:val="18"/>
+          <w:szCs w:val="18"/>
+        </w:rPr>
+        <w:t xml:space="preserve">"Marks : </w:t>
+      </w:r>
+      <w:r>
+        <w:rPr>
+          <w:rFonts w:ascii="Cascadia Code" w:eastAsia="Times New Roman" w:hAnsi="Cascadia Code" w:cs="Cascadia Code"/>
+          <w:color w:val="FF7E34"/>
+          <w:sz w:val="18"/>
+          <w:szCs w:val="18"/>
+        </w:rPr>
+        <w:t>{</w:t>
+      </w:r>
+      <w:r>
+        <w:rPr>
+          <w:rFonts w:ascii="Cascadia Code" w:eastAsia="Times New Roman" w:hAnsi="Cascadia Code" w:cs="Cascadia Code"/>
+          <w:i/>
+          <w:iCs/>
+          <w:color w:val="FF5370"/>
+          <w:sz w:val="18"/>
+          <w:szCs w:val="18"/>
+        </w:rPr>
+        <w:t>self</w:t>
+      </w:r>
+      <w:r>
+        <w:rPr>
+          <w:rFonts w:ascii="Cascadia Code" w:eastAsia="Times New Roman" w:hAnsi="Cascadia Code" w:cs="Cascadia Code"/>
+          <w:color w:val="FFFFFF"/>
+          <w:sz w:val="18"/>
+          <w:szCs w:val="18"/>
+        </w:rPr>
+        <w:t>.</w:t>
+      </w:r>
+      <w:r>
+        <w:rPr>
+          <w:rFonts w:ascii="Cascadia Code" w:eastAsia="Times New Roman" w:hAnsi="Cascadia Code" w:cs="Cascadia Code"/>
+          <w:color w:val="20DD20"/>
+          <w:sz w:val="18"/>
+          <w:szCs w:val="18"/>
+        </w:rPr>
+        <w:t>marks</w:t>
+      </w:r>
+      <w:r>
+        <w:rPr>
+          <w:rFonts w:ascii="Cascadia Code" w:eastAsia="Times New Roman" w:hAnsi="Cascadia Code" w:cs="Cascadia Code"/>
+          <w:color w:val="FF7E34"/>
+          <w:sz w:val="18"/>
+          <w:szCs w:val="18"/>
+        </w:rPr>
+        <w:t>}</w:t>
+      </w:r>
+      <w:r>
+        <w:rPr>
+          <w:rFonts w:ascii="Cascadia Code" w:eastAsia="Times New Roman" w:hAnsi="Cascadia Code" w:cs="Cascadia Code"/>
+          <w:color w:val="EEFF00"/>
+          <w:sz w:val="18"/>
+          <w:szCs w:val="18"/>
+        </w:rPr>
+        <w:t>"</w:t>
+      </w:r>
+      <w:r>
+        <w:rPr>
+          <w:rFonts w:ascii="Cascadia Code" w:eastAsia="Times New Roman" w:hAnsi="Cascadia Code" w:cs="Cascadia Code"/>
+          <w:color w:val="FFFFFF"/>
+          <w:sz w:val="18"/>
+          <w:szCs w:val="18"/>
+        </w:rPr>
+        <w:t>)</w:t>
+      </w:r>
+    </w:p>
+    <w:p>
+      <w:pPr>
+        <w:shd w:val="clear" w:color="auto" w:fill="00002C"/>
+        <w:spacing w:after="0" w:line="240" w:lineRule="atLeast"/>
+        <w:rPr>
+          <w:rFonts w:ascii="Cascadia Code" w:eastAsia="Times New Roman" w:hAnsi="Cascadia Code" w:cs="Cascadia Code"/>
+          <w:color w:val="FFFFFF"/>
+          <w:sz w:val="18"/>
+          <w:szCs w:val="18"/>
+        </w:rPr>
+      </w:pPr>
+      <w:r>
+        <w:rPr>
+          <w:rFonts w:ascii="Cascadia Code" w:eastAsia="Times New Roman" w:hAnsi="Cascadia Code" w:cs="Cascadia Code"/>
+          <w:color w:val="FFFFFF"/>
+          <w:sz w:val="18"/>
+          <w:szCs w:val="18"/>
+        </w:rPr>
+        <w:t xml:space="preserve">        </w:t>
+      </w:r>
+      <w:r>
+        <w:rPr>
+          <w:rFonts w:ascii="Cascadia Code" w:eastAsia="Times New Roman" w:hAnsi="Cascadia Code" w:cs="Cascadia Code"/>
+          <w:color w:val="00FFFF"/>
+          <w:sz w:val="18"/>
+          <w:szCs w:val="18"/>
+        </w:rPr>
+        <w:t>print</w:t>
+      </w:r>
+      <w:r>
+        <w:rPr>
+          <w:rFonts w:ascii="Cascadia Code" w:eastAsia="Times New Roman" w:hAnsi="Cascadia Code" w:cs="Cascadia Code"/>
+          <w:color w:val="FFFFFF"/>
+          <w:sz w:val="18"/>
+          <w:szCs w:val="18"/>
+        </w:rPr>
+        <w:t>(</w:t>
+      </w:r>
+      <w:r>
+        <w:rPr>
+          <w:rFonts w:ascii="Cascadia Code" w:eastAsia="Times New Roman" w:hAnsi="Cascadia Code" w:cs="Cascadia Code"/>
+          <w:color w:val="FF0062"/>
+          <w:sz w:val="18"/>
+          <w:szCs w:val="18"/>
+        </w:rPr>
+        <w:t>f</w:t>
+      </w:r>
+      <w:r>
+        <w:rPr>
+          <w:rFonts w:ascii="Cascadia Code" w:eastAsia="Times New Roman" w:hAnsi="Cascadia Code" w:cs="Cascadia Code"/>
+          <w:color w:val="EEFF00"/>
+          <w:sz w:val="18"/>
+          <w:szCs w:val="18"/>
+        </w:rPr>
+        <w:t xml:space="preserve">"Average: </w:t>
+      </w:r>
+      <w:r>
+        <w:rPr>
+          <w:rFonts w:ascii="Cascadia Code" w:eastAsia="Times New Roman" w:hAnsi="Cascadia Code" w:cs="Cascadia Code"/>
+          <w:color w:val="FF7E34"/>
+          <w:sz w:val="18"/>
+          <w:szCs w:val="18"/>
+        </w:rPr>
+        <w:t>{</w:t>
+      </w:r>
+      <w:r>
+        <w:rPr>
+          <w:rFonts w:ascii="Cascadia Code" w:eastAsia="Times New Roman" w:hAnsi="Cascadia Code" w:cs="Cascadia Code"/>
+          <w:i/>
+          <w:iCs/>
+          <w:color w:val="FF5370"/>
+          <w:sz w:val="18"/>
+          <w:szCs w:val="18"/>
+        </w:rPr>
+        <w:t>self</w:t>
+      </w:r>
+      <w:r>
+        <w:rPr>
+          <w:rFonts w:ascii="Cascadia Code" w:eastAsia="Times New Roman" w:hAnsi="Cascadia Code" w:cs="Cascadia Code"/>
+          <w:color w:val="FFFFFF"/>
+          <w:sz w:val="18"/>
+          <w:szCs w:val="18"/>
+        </w:rPr>
+        <w:t>.</w:t>
+      </w:r>
+      <w:r>
+        <w:rPr>
+          <w:rFonts w:ascii="Cascadia Code" w:eastAsia="Times New Roman" w:hAnsi="Cascadia Code" w:cs="Cascadia Code"/>
+          <w:color w:val="20DD20"/>
+          <w:sz w:val="18"/>
+          <w:szCs w:val="18"/>
+        </w:rPr>
+        <w:t>average</w:t>
+      </w:r>
+      <w:r>
+        <w:rPr>
+          <w:rFonts w:ascii="Cascadia Code" w:eastAsia="Times New Roman" w:hAnsi="Cascadia Code" w:cs="Cascadia Code"/>
+          <w:color w:val="FF7E34"/>
+          <w:sz w:val="18"/>
+          <w:szCs w:val="18"/>
+        </w:rPr>
+        <w:t>}</w:t>
+      </w:r>
+      <w:r>
+        <w:rPr>
+          <w:rFonts w:ascii="Cascadia Code" w:eastAsia="Times New Roman" w:hAnsi="Cascadia Code" w:cs="Cascadia Code"/>
+          <w:color w:val="EEFF00"/>
+          <w:sz w:val="18"/>
+          <w:szCs w:val="18"/>
+        </w:rPr>
+        <w:t>"</w:t>
+      </w:r>
+      <w:r>
+        <w:rPr>
+          <w:rFonts w:ascii="Cascadia Code" w:eastAsia="Times New Roman" w:hAnsi="Cascadia Code" w:cs="Cascadia Code"/>
+          <w:color w:val="FFFFFF"/>
+          <w:sz w:val="18"/>
+          <w:szCs w:val="18"/>
+        </w:rPr>
+        <w:t>)</w:t>
+      </w:r>
+    </w:p>
+    <w:p>
+      <w:pPr>
+        <w:shd w:val="clear" w:color="auto" w:fill="00002C"/>
+        <w:spacing w:after="0" w:line="240" w:lineRule="atLeast"/>
+        <w:rPr>
+          <w:rFonts w:ascii="Cascadia Code" w:eastAsia="Times New Roman" w:hAnsi="Cascadia Code" w:cs="Cascadia Code"/>
+          <w:color w:val="FFFFFF"/>
+          <w:sz w:val="18"/>
+          <w:szCs w:val="18"/>
+        </w:rPr>
+      </w:pPr>
+      <w:r>
+        <w:rPr>
+          <w:rFonts w:ascii="Cascadia Code" w:eastAsia="Times New Roman" w:hAnsi="Cascadia Code" w:cs="Cascadia Code"/>
+          <w:color w:val="FFFFFF"/>
+          <w:sz w:val="18"/>
+          <w:szCs w:val="18"/>
+        </w:rPr>
+        <w:t xml:space="preserve">        </w:t>
+      </w:r>
+      <w:r>
+        <w:rPr>
+          <w:rFonts w:ascii="Cascadia Code" w:eastAsia="Times New Roman" w:hAnsi="Cascadia Code" w:cs="Cascadia Code"/>
+          <w:color w:val="00FFFF"/>
+          <w:sz w:val="18"/>
+          <w:szCs w:val="18"/>
+        </w:rPr>
+        <w:t>print</w:t>
+      </w:r>
+      <w:r>
+        <w:rPr>
+          <w:rFonts w:ascii="Cascadia Code" w:eastAsia="Times New Roman" w:hAnsi="Cascadia Code" w:cs="Cascadia Code"/>
+          <w:color w:val="FFFFFF"/>
+          <w:sz w:val="18"/>
+          <w:szCs w:val="18"/>
+        </w:rPr>
+        <w:t>(</w:t>
+      </w:r>
+      <w:r>
+        <w:rPr>
+          <w:rFonts w:ascii="Cascadia Code" w:eastAsia="Times New Roman" w:hAnsi="Cascadia Code" w:cs="Cascadia Code"/>
+          <w:color w:val="FF0062"/>
+          <w:sz w:val="18"/>
+          <w:szCs w:val="18"/>
+        </w:rPr>
+        <w:t>f</w:t>
+      </w:r>
+      <w:r>
+        <w:rPr>
+          <w:rFonts w:ascii="Cascadia Code" w:eastAsia="Times New Roman" w:hAnsi="Cascadia Code" w:cs="Cascadia Code"/>
+          <w:color w:val="EEFF00"/>
+          <w:sz w:val="18"/>
+          <w:szCs w:val="18"/>
+        </w:rPr>
+        <w:t xml:space="preserve">"Class Max average : </w:t>
+      </w:r>
+      <w:r>
+        <w:rPr>
+          <w:rFonts w:ascii="Cascadia Code" w:eastAsia="Times New Roman" w:hAnsi="Cascadia Code" w:cs="Cascadia Code"/>
+          <w:color w:val="FF7E34"/>
+          <w:sz w:val="18"/>
+          <w:szCs w:val="18"/>
+        </w:rPr>
+        <w:t>{</w:t>
+      </w:r>
+      <w:r>
+        <w:rPr>
+          <w:rFonts w:ascii="Cascadia Code" w:eastAsia="Times New Roman" w:hAnsi="Cascadia Code" w:cs="Cascadia Code"/>
+          <w:i/>
+          <w:iCs/>
+          <w:color w:val="FF5370"/>
+          <w:sz w:val="18"/>
+          <w:szCs w:val="18"/>
+        </w:rPr>
+        <w:t>self</w:t>
+      </w:r>
+      <w:r>
+        <w:rPr>
+          <w:rFonts w:ascii="Cascadia Code" w:eastAsia="Times New Roman" w:hAnsi="Cascadia Code" w:cs="Cascadia Code"/>
+          <w:color w:val="FFFFFF"/>
+          <w:sz w:val="18"/>
+          <w:szCs w:val="18"/>
+        </w:rPr>
+        <w:t>.</w:t>
+      </w:r>
+      <w:r>
+        <w:rPr>
+          <w:rFonts w:ascii="Cascadia Code" w:eastAsia="Times New Roman" w:hAnsi="Cascadia Code" w:cs="Cascadia Code"/>
+          <w:color w:val="20DD20"/>
+          <w:sz w:val="18"/>
+          <w:szCs w:val="18"/>
+        </w:rPr>
+        <w:t>max_average</w:t>
+      </w:r>
+      <w:r>
+        <w:rPr>
+          <w:rFonts w:ascii="Cascadia Code" w:eastAsia="Times New Roman" w:hAnsi="Cascadia Code" w:cs="Cascadia Code"/>
+          <w:color w:val="FF7E34"/>
+          <w:sz w:val="18"/>
+          <w:szCs w:val="18"/>
+        </w:rPr>
+        <w:t>}</w:t>
+      </w:r>
+      <w:r>
+        <w:rPr>
+          <w:rFonts w:ascii="Cascadia Code" w:eastAsia="Times New Roman" w:hAnsi="Cascadia Code" w:cs="Cascadia Code"/>
+          <w:color w:val="89DDFF"/>
+          <w:sz w:val="18"/>
+          <w:szCs w:val="18"/>
+        </w:rPr>
+        <w:t>\n</w:t>
+      </w:r>
+      <w:r>
+        <w:rPr>
+          <w:rFonts w:ascii="Cascadia Code" w:eastAsia="Times New Roman" w:hAnsi="Cascadia Code" w:cs="Cascadia Code"/>
+          <w:color w:val="EEFF00"/>
+          <w:sz w:val="18"/>
+          <w:szCs w:val="18"/>
+        </w:rPr>
+        <w:t>"</w:t>
+      </w:r>
+      <w:r>
+        <w:rPr>
+          <w:rFonts w:ascii="Cascadia Code" w:eastAsia="Times New Roman" w:hAnsi="Cascadia Code" w:cs="Cascadia Code"/>
+          <w:color w:val="FFFFFF"/>
+          <w:sz w:val="18"/>
+          <w:szCs w:val="18"/>
+        </w:rPr>
+        <w:t>)</w:t>
+      </w:r>
+    </w:p>
+    <w:p>
+      <w:pPr>
+        <w:shd w:val="clear" w:color="auto" w:fill="00002C"/>
+        <w:spacing w:after="240" w:line="240" w:lineRule="atLeast"/>
+        <w:rPr>
+          <w:rFonts w:ascii="Cascadia Code" w:eastAsia="Times New Roman" w:hAnsi="Cascadia Code" w:cs="Cascadia Code"/>
+          <w:color w:val="FFFFFF"/>
+          <w:sz w:val="18"/>
+          <w:szCs w:val="18"/>
+        </w:rPr>
+      </w:pPr>
+    </w:p>
+    <w:p>
+      <w:pPr>
+        <w:shd w:val="clear" w:color="auto" w:fill="00002C"/>
+        <w:spacing w:after="0" w:line="240" w:lineRule="atLeast"/>
+        <w:rPr>
+          <w:rFonts w:ascii="Cascadia Code" w:eastAsia="Times New Roman" w:hAnsi="Cascadia Code" w:cs="Cascadia Code"/>
+          <w:color w:val="FFFFFF"/>
+          <w:sz w:val="18"/>
+          <w:szCs w:val="18"/>
+        </w:rPr>
+      </w:pPr>
+      <w:r>
+        <w:rPr>
+          <w:rFonts w:ascii="Cascadia Code" w:eastAsia="Times New Roman" w:hAnsi="Cascadia Code" w:cs="Cascadia Code"/>
+          <w:color w:val="FFFFFF"/>
+          <w:sz w:val="18"/>
+          <w:szCs w:val="18"/>
+        </w:rPr>
+        <w:t xml:space="preserve">george </w:t>
+      </w:r>
+      <w:r>
+        <w:rPr>
+          <w:rFonts w:ascii="Cascadia Code" w:eastAsia="Times New Roman" w:hAnsi="Cascadia Code" w:cs="Cascadia Code"/>
+          <w:color w:val="FF0062"/>
+          <w:sz w:val="18"/>
+          <w:szCs w:val="18"/>
+        </w:rPr>
+        <w:t>=</w:t>
+      </w:r>
+      <w:r>
+        <w:rPr>
+          <w:rFonts w:ascii="Cascadia Code" w:eastAsia="Times New Roman" w:hAnsi="Cascadia Code" w:cs="Cascadia Code"/>
+          <w:color w:val="FFFFFF"/>
+          <w:sz w:val="18"/>
+          <w:szCs w:val="18"/>
+        </w:rPr>
+        <w:t xml:space="preserve"> </w:t>
+      </w:r>
+      <w:r>
+        <w:rPr>
+          <w:rFonts w:ascii="Cascadia Code" w:eastAsia="Times New Roman" w:hAnsi="Cascadia Code" w:cs="Cascadia Code"/>
+          <w:color w:val="20DD20"/>
+          <w:sz w:val="18"/>
+          <w:szCs w:val="18"/>
+        </w:rPr>
+        <w:t>Student</w:t>
+      </w:r>
+      <w:r>
+        <w:rPr>
+          <w:rFonts w:ascii="Cascadia Code" w:eastAsia="Times New Roman" w:hAnsi="Cascadia Code" w:cs="Cascadia Code"/>
+          <w:color w:val="FFFFFF"/>
+          <w:sz w:val="18"/>
+          <w:szCs w:val="18"/>
+        </w:rPr>
+        <w:t>("</w:t>
+      </w:r>
+      <w:r>
+        <w:rPr>
+          <w:rFonts w:ascii="Cascadia Code" w:eastAsia="Times New Roman" w:hAnsi="Cascadia Code" w:cs="Cascadia Code"/>
+          <w:color w:val="EEFF00"/>
+          <w:sz w:val="18"/>
+          <w:szCs w:val="18"/>
+        </w:rPr>
+        <w:t>george</w:t>
+      </w:r>
+      <w:r>
+        <w:rPr>
+          <w:rFonts w:ascii="Cascadia Code" w:eastAsia="Times New Roman" w:hAnsi="Cascadia Code" w:cs="Cascadia Code"/>
+          <w:color w:val="FFFFFF"/>
+          <w:sz w:val="18"/>
+          <w:szCs w:val="18"/>
+        </w:rPr>
+        <w:t>",</w:t>
+      </w:r>
+      <w:r>
+        <w:rPr>
+          <w:rFonts w:ascii="Cascadia Code" w:eastAsia="Times New Roman" w:hAnsi="Cascadia Code" w:cs="Cascadia Code"/>
+          <w:color w:val="20DD20"/>
+          <w:sz w:val="18"/>
+          <w:szCs w:val="18"/>
+        </w:rPr>
+        <w:t xml:space="preserve"> </w:t>
+      </w:r>
+      <w:r>
+        <w:rPr>
+          <w:rFonts w:ascii="Cascadia Code" w:eastAsia="Times New Roman" w:hAnsi="Cascadia Code" w:cs="Cascadia Code"/>
+          <w:color w:val="FFFFFF"/>
+          <w:sz w:val="18"/>
+          <w:szCs w:val="18"/>
+        </w:rPr>
+        <w:t>[</w:t>
+      </w:r>
+      <w:r>
+        <w:rPr>
+          <w:rFonts w:ascii="Cascadia Code" w:eastAsia="Times New Roman" w:hAnsi="Cascadia Code" w:cs="Cascadia Code"/>
+          <w:color w:val="FF7E34"/>
+          <w:sz w:val="18"/>
+          <w:szCs w:val="18"/>
+        </w:rPr>
+        <w:t>4</w:t>
+      </w:r>
+      <w:r>
+        <w:rPr>
+          <w:rFonts w:ascii="Cascadia Code" w:eastAsia="Times New Roman" w:hAnsi="Cascadia Code" w:cs="Cascadia Code"/>
+          <w:color w:val="FFFFFF"/>
+          <w:sz w:val="18"/>
+          <w:szCs w:val="18"/>
+        </w:rPr>
+        <w:t>,</w:t>
+      </w:r>
+      <w:r>
+        <w:rPr>
+          <w:rFonts w:ascii="Cascadia Code" w:eastAsia="Times New Roman" w:hAnsi="Cascadia Code" w:cs="Cascadia Code"/>
+          <w:color w:val="20DD20"/>
+          <w:sz w:val="18"/>
+          <w:szCs w:val="18"/>
+        </w:rPr>
+        <w:t xml:space="preserve"> </w:t>
+      </w:r>
+      <w:r>
+        <w:rPr>
+          <w:rFonts w:ascii="Cascadia Code" w:eastAsia="Times New Roman" w:hAnsi="Cascadia Code" w:cs="Cascadia Code"/>
+          <w:color w:val="FF7E34"/>
+          <w:sz w:val="18"/>
+          <w:szCs w:val="18"/>
+        </w:rPr>
+        <w:t>5</w:t>
+      </w:r>
+      <w:r>
+        <w:rPr>
+          <w:rFonts w:ascii="Cascadia Code" w:eastAsia="Times New Roman" w:hAnsi="Cascadia Code" w:cs="Cascadia Code"/>
+          <w:color w:val="FFFFFF"/>
+          <w:sz w:val="18"/>
+          <w:szCs w:val="18"/>
+        </w:rPr>
+        <w:t>,</w:t>
+      </w:r>
+      <w:r>
+        <w:rPr>
+          <w:rFonts w:ascii="Cascadia Code" w:eastAsia="Times New Roman" w:hAnsi="Cascadia Code" w:cs="Cascadia Code"/>
+          <w:color w:val="20DD20"/>
+          <w:sz w:val="18"/>
+          <w:szCs w:val="18"/>
+        </w:rPr>
+        <w:t xml:space="preserve"> </w:t>
+      </w:r>
+      <w:r>
+        <w:rPr>
+          <w:rFonts w:ascii="Cascadia Code" w:eastAsia="Times New Roman" w:hAnsi="Cascadia Code" w:cs="Cascadia Code"/>
+          <w:color w:val="FF7E34"/>
+          <w:sz w:val="18"/>
+          <w:szCs w:val="18"/>
+        </w:rPr>
+        <w:t>2</w:t>
+      </w:r>
+      <w:r>
+        <w:rPr>
+          <w:rFonts w:ascii="Cascadia Code" w:eastAsia="Times New Roman" w:hAnsi="Cascadia Code" w:cs="Cascadia Code"/>
+          <w:color w:val="FFFFFF"/>
+          <w:sz w:val="18"/>
+          <w:szCs w:val="18"/>
+        </w:rPr>
+        <w:t>])</w:t>
+      </w:r>
+    </w:p>
+    <w:p>
+      <w:pPr>
+        <w:shd w:val="clear" w:color="auto" w:fill="00002C"/>
+        <w:spacing w:after="0" w:line="240" w:lineRule="atLeast"/>
+        <w:rPr>
+          <w:rFonts w:ascii="Cascadia Code" w:eastAsia="Times New Roman" w:hAnsi="Cascadia Code" w:cs="Cascadia Code"/>
+          <w:color w:val="FFFFFF"/>
+          <w:sz w:val="18"/>
+          <w:szCs w:val="18"/>
+        </w:rPr>
+      </w:pPr>
+      <w:r>
+        <w:rPr>
+          <w:rFonts w:ascii="Cascadia Code" w:eastAsia="Times New Roman" w:hAnsi="Cascadia Code" w:cs="Cascadia Code"/>
+          <w:color w:val="FFFFFF"/>
+          <w:sz w:val="18"/>
+          <w:szCs w:val="18"/>
+        </w:rPr>
+        <w:t xml:space="preserve">mili </w:t>
+      </w:r>
+      <w:r>
+        <w:rPr>
+          <w:rFonts w:ascii="Cascadia Code" w:eastAsia="Times New Roman" w:hAnsi="Cascadia Code" w:cs="Cascadia Code"/>
+          <w:color w:val="FF0062"/>
+          <w:sz w:val="18"/>
+          <w:szCs w:val="18"/>
+        </w:rPr>
+        <w:t>=</w:t>
+      </w:r>
+      <w:r>
+        <w:rPr>
+          <w:rFonts w:ascii="Cascadia Code" w:eastAsia="Times New Roman" w:hAnsi="Cascadia Code" w:cs="Cascadia Code"/>
+          <w:color w:val="FFFFFF"/>
+          <w:sz w:val="18"/>
+          <w:szCs w:val="18"/>
+        </w:rPr>
+        <w:t xml:space="preserve"> </w:t>
+      </w:r>
+      <w:r>
+        <w:rPr>
+          <w:rFonts w:ascii="Cascadia Code" w:eastAsia="Times New Roman" w:hAnsi="Cascadia Code" w:cs="Cascadia Code"/>
+          <w:color w:val="20DD20"/>
+          <w:sz w:val="18"/>
+          <w:szCs w:val="18"/>
+        </w:rPr>
+        <w:t>Student</w:t>
+      </w:r>
+      <w:r>
+        <w:rPr>
+          <w:rFonts w:ascii="Cascadia Code" w:eastAsia="Times New Roman" w:hAnsi="Cascadia Code" w:cs="Cascadia Code"/>
+          <w:color w:val="FFFFFF"/>
+          <w:sz w:val="18"/>
+          <w:szCs w:val="18"/>
+        </w:rPr>
+        <w:t>("</w:t>
+      </w:r>
+      <w:r>
+        <w:rPr>
+          <w:rFonts w:ascii="Cascadia Code" w:eastAsia="Times New Roman" w:hAnsi="Cascadia Code" w:cs="Cascadia Code"/>
+          <w:color w:val="EEFF00"/>
+          <w:sz w:val="18"/>
+          <w:szCs w:val="18"/>
+        </w:rPr>
+        <w:t>mili</w:t>
+      </w:r>
+      <w:r>
+        <w:rPr>
+          <w:rFonts w:ascii="Cascadia Code" w:eastAsia="Times New Roman" w:hAnsi="Cascadia Code" w:cs="Cascadia Code"/>
+          <w:color w:val="FFFFFF"/>
+          <w:sz w:val="18"/>
+          <w:szCs w:val="18"/>
+        </w:rPr>
+        <w:t>",</w:t>
+      </w:r>
+      <w:r>
+        <w:rPr>
+          <w:rFonts w:ascii="Cascadia Code" w:eastAsia="Times New Roman" w:hAnsi="Cascadia Code" w:cs="Cascadia Code"/>
+          <w:color w:val="20DD20"/>
+          <w:sz w:val="18"/>
+          <w:szCs w:val="18"/>
+        </w:rPr>
+        <w:t xml:space="preserve"> </w:t>
+      </w:r>
+      <w:r>
+        <w:rPr>
+          <w:rFonts w:ascii="Cascadia Code" w:eastAsia="Times New Roman" w:hAnsi="Cascadia Code" w:cs="Cascadia Code"/>
+          <w:color w:val="FFFFFF"/>
+          <w:sz w:val="18"/>
+          <w:szCs w:val="18"/>
+        </w:rPr>
+        <w:t>[</w:t>
+      </w:r>
+      <w:r>
+        <w:rPr>
+          <w:rFonts w:ascii="Cascadia Code" w:eastAsia="Times New Roman" w:hAnsi="Cascadia Code" w:cs="Cascadia Code"/>
+          <w:color w:val="FF7E34"/>
+          <w:sz w:val="18"/>
+          <w:szCs w:val="18"/>
+        </w:rPr>
+        <w:t>14</w:t>
+      </w:r>
+      <w:r>
+        <w:rPr>
+          <w:rFonts w:ascii="Cascadia Code" w:eastAsia="Times New Roman" w:hAnsi="Cascadia Code" w:cs="Cascadia Code"/>
+          <w:color w:val="FFFFFF"/>
+          <w:sz w:val="18"/>
+          <w:szCs w:val="18"/>
+        </w:rPr>
+        <w:t>,</w:t>
+      </w:r>
+      <w:r>
+        <w:rPr>
+          <w:rFonts w:ascii="Cascadia Code" w:eastAsia="Times New Roman" w:hAnsi="Cascadia Code" w:cs="Cascadia Code"/>
+          <w:color w:val="20DD20"/>
+          <w:sz w:val="18"/>
+          <w:szCs w:val="18"/>
+        </w:rPr>
+        <w:t xml:space="preserve"> </w:t>
+      </w:r>
+      <w:r>
+        <w:rPr>
+          <w:rFonts w:ascii="Cascadia Code" w:eastAsia="Times New Roman" w:hAnsi="Cascadia Code" w:cs="Cascadia Code"/>
+          <w:color w:val="FF7E34"/>
+          <w:sz w:val="18"/>
+          <w:szCs w:val="18"/>
+        </w:rPr>
+        <w:t>5</w:t>
+      </w:r>
+      <w:r>
+        <w:rPr>
+          <w:rFonts w:ascii="Cascadia Code" w:eastAsia="Times New Roman" w:hAnsi="Cascadia Code" w:cs="Cascadia Code"/>
+          <w:color w:val="FFFFFF"/>
+          <w:sz w:val="18"/>
+          <w:szCs w:val="18"/>
+        </w:rPr>
+        <w:t>,</w:t>
+      </w:r>
+      <w:r>
+        <w:rPr>
+          <w:rFonts w:ascii="Cascadia Code" w:eastAsia="Times New Roman" w:hAnsi="Cascadia Code" w:cs="Cascadia Code"/>
+          <w:color w:val="20DD20"/>
+          <w:sz w:val="18"/>
+          <w:szCs w:val="18"/>
+        </w:rPr>
+        <w:t xml:space="preserve"> </w:t>
+      </w:r>
+      <w:r>
+        <w:rPr>
+          <w:rFonts w:ascii="Cascadia Code" w:eastAsia="Times New Roman" w:hAnsi="Cascadia Code" w:cs="Cascadia Code"/>
+          <w:color w:val="FF7E34"/>
+          <w:sz w:val="18"/>
+          <w:szCs w:val="18"/>
+        </w:rPr>
+        <w:t>2</w:t>
+      </w:r>
+      <w:r>
+        <w:rPr>
+          <w:rFonts w:ascii="Cascadia Code" w:eastAsia="Times New Roman" w:hAnsi="Cascadia Code" w:cs="Cascadia Code"/>
+          <w:color w:val="FFFFFF"/>
+          <w:sz w:val="18"/>
+          <w:szCs w:val="18"/>
+        </w:rPr>
+        <w:t>])</w:t>
+      </w:r>
+    </w:p>
+    <w:p>
+      <w:pPr>
+        <w:shd w:val="clear" w:color="auto" w:fill="00002C"/>
+        <w:spacing w:after="0" w:line="240" w:lineRule="atLeast"/>
+        <w:rPr>
+          <w:rFonts w:ascii="Cascadia Code" w:eastAsia="Times New Roman" w:hAnsi="Cascadia Code" w:cs="Cascadia Code"/>
+          <w:color w:val="FFFFFF"/>
+          <w:sz w:val="18"/>
+          <w:szCs w:val="18"/>
+        </w:rPr>
+      </w:pPr>
+      <w:r>
+        <w:rPr>
+          <w:rFonts w:ascii="Cascadia Code" w:eastAsia="Times New Roman" w:hAnsi="Cascadia Code" w:cs="Cascadia Code"/>
+          <w:color w:val="FFFFFF"/>
+          <w:sz w:val="18"/>
+          <w:szCs w:val="18"/>
+        </w:rPr>
+        <w:t xml:space="preserve">corpse </w:t>
+      </w:r>
+      <w:r>
+        <w:rPr>
+          <w:rFonts w:ascii="Cascadia Code" w:eastAsia="Times New Roman" w:hAnsi="Cascadia Code" w:cs="Cascadia Code"/>
+          <w:color w:val="FF0062"/>
+          <w:sz w:val="18"/>
+          <w:szCs w:val="18"/>
+        </w:rPr>
+        <w:t>=</w:t>
+      </w:r>
+      <w:r>
+        <w:rPr>
+          <w:rFonts w:ascii="Cascadia Code" w:eastAsia="Times New Roman" w:hAnsi="Cascadia Code" w:cs="Cascadia Code"/>
+          <w:color w:val="FFFFFF"/>
+          <w:sz w:val="18"/>
+          <w:szCs w:val="18"/>
+        </w:rPr>
+        <w:t xml:space="preserve"> </w:t>
+      </w:r>
+      <w:r>
+        <w:rPr>
+          <w:rFonts w:ascii="Cascadia Code" w:eastAsia="Times New Roman" w:hAnsi="Cascadia Code" w:cs="Cascadia Code"/>
+          <w:color w:val="20DD20"/>
+          <w:sz w:val="18"/>
+          <w:szCs w:val="18"/>
+        </w:rPr>
+        <w:t>Student</w:t>
+      </w:r>
+      <w:r>
+        <w:rPr>
+          <w:rFonts w:ascii="Cascadia Code" w:eastAsia="Times New Roman" w:hAnsi="Cascadia Code" w:cs="Cascadia Code"/>
+          <w:color w:val="FFFFFF"/>
+          <w:sz w:val="18"/>
+          <w:szCs w:val="18"/>
+        </w:rPr>
+        <w:t>("</w:t>
+      </w:r>
+      <w:r>
+        <w:rPr>
+          <w:rFonts w:ascii="Cascadia Code" w:eastAsia="Times New Roman" w:hAnsi="Cascadia Code" w:cs="Cascadia Code"/>
+          <w:color w:val="EEFF00"/>
+          <w:sz w:val="18"/>
+          <w:szCs w:val="18"/>
+        </w:rPr>
+        <w:t>corpse</w:t>
+      </w:r>
+      <w:r>
+        <w:rPr>
+          <w:rFonts w:ascii="Cascadia Code" w:eastAsia="Times New Roman" w:hAnsi="Cascadia Code" w:cs="Cascadia Code"/>
+          <w:color w:val="FFFFFF"/>
+          <w:sz w:val="18"/>
+          <w:szCs w:val="18"/>
+        </w:rPr>
+        <w:t>",</w:t>
+      </w:r>
+      <w:r>
+        <w:rPr>
+          <w:rFonts w:ascii="Cascadia Code" w:eastAsia="Times New Roman" w:hAnsi="Cascadia Code" w:cs="Cascadia Code"/>
+          <w:color w:val="20DD20"/>
+          <w:sz w:val="18"/>
+          <w:szCs w:val="18"/>
+        </w:rPr>
+        <w:t xml:space="preserve"> </w:t>
+      </w:r>
+      <w:r>
+        <w:rPr>
+          <w:rFonts w:ascii="Cascadia Code" w:eastAsia="Times New Roman" w:hAnsi="Cascadia Code" w:cs="Cascadia Code"/>
+          <w:color w:val="FFFFFF"/>
+          <w:sz w:val="18"/>
+          <w:szCs w:val="18"/>
+        </w:rPr>
+        <w:t>[</w:t>
+      </w:r>
+      <w:r>
+        <w:rPr>
+          <w:rFonts w:ascii="Cascadia Code" w:eastAsia="Times New Roman" w:hAnsi="Cascadia Code" w:cs="Cascadia Code"/>
+          <w:color w:val="FF7E34"/>
+          <w:sz w:val="18"/>
+          <w:szCs w:val="18"/>
+        </w:rPr>
+        <w:t>4</w:t>
+      </w:r>
+      <w:r>
+        <w:rPr>
+          <w:rFonts w:ascii="Cascadia Code" w:eastAsia="Times New Roman" w:hAnsi="Cascadia Code" w:cs="Cascadia Code"/>
+          <w:color w:val="FFFFFF"/>
+          <w:sz w:val="18"/>
+          <w:szCs w:val="18"/>
+        </w:rPr>
+        <w:t>,</w:t>
+      </w:r>
+      <w:r>
+        <w:rPr>
+          <w:rFonts w:ascii="Cascadia Code" w:eastAsia="Times New Roman" w:hAnsi="Cascadia Code" w:cs="Cascadia Code"/>
+          <w:color w:val="20DD20"/>
+          <w:sz w:val="18"/>
+          <w:szCs w:val="18"/>
+        </w:rPr>
+        <w:t xml:space="preserve"> </w:t>
+      </w:r>
+      <w:r>
+        <w:rPr>
+          <w:rFonts w:ascii="Cascadia Code" w:eastAsia="Times New Roman" w:hAnsi="Cascadia Code" w:cs="Cascadia Code"/>
+          <w:color w:val="FF7E34"/>
+          <w:sz w:val="18"/>
+          <w:szCs w:val="18"/>
+        </w:rPr>
+        <w:t>15</w:t>
+      </w:r>
+      <w:r>
+        <w:rPr>
+          <w:rFonts w:ascii="Cascadia Code" w:eastAsia="Times New Roman" w:hAnsi="Cascadia Code" w:cs="Cascadia Code"/>
+          <w:color w:val="FFFFFF"/>
+          <w:sz w:val="18"/>
+          <w:szCs w:val="18"/>
+        </w:rPr>
+        <w:t>,</w:t>
+      </w:r>
+      <w:r>
+        <w:rPr>
+          <w:rFonts w:ascii="Cascadia Code" w:eastAsia="Times New Roman" w:hAnsi="Cascadia Code" w:cs="Cascadia Code"/>
+          <w:color w:val="20DD20"/>
+          <w:sz w:val="18"/>
+          <w:szCs w:val="18"/>
+        </w:rPr>
+        <w:t xml:space="preserve"> </w:t>
+      </w:r>
+      <w:r>
+        <w:rPr>
+          <w:rFonts w:ascii="Cascadia Code" w:eastAsia="Times New Roman" w:hAnsi="Cascadia Code" w:cs="Cascadia Code"/>
+          <w:color w:val="FF7E34"/>
+          <w:sz w:val="18"/>
+          <w:szCs w:val="18"/>
+        </w:rPr>
+        <w:t>2</w:t>
+      </w:r>
+      <w:r>
+        <w:rPr>
+          <w:rFonts w:ascii="Cascadia Code" w:eastAsia="Times New Roman" w:hAnsi="Cascadia Code" w:cs="Cascadia Code"/>
+          <w:color w:val="FFFFFF"/>
+          <w:sz w:val="18"/>
+          <w:szCs w:val="18"/>
+        </w:rPr>
+        <w:t>])</w:t>
+      </w:r>
+    </w:p>
+    <w:p>
+      <w:pPr>
+        <w:shd w:val="clear" w:color="auto" w:fill="00002C"/>
+        <w:spacing w:after="0" w:line="240" w:lineRule="atLeast"/>
+        <w:rPr>
+          <w:rFonts w:ascii="Cascadia Code" w:eastAsia="Times New Roman" w:hAnsi="Cascadia Code" w:cs="Cascadia Code"/>
+          <w:color w:val="FFFFFF"/>
+          <w:sz w:val="18"/>
+          <w:szCs w:val="18"/>
+        </w:rPr>
+      </w:pPr>
+    </w:p>
+    <w:p>
+      <w:pPr>
+        <w:shd w:val="clear" w:color="auto" w:fill="00002C"/>
+        <w:spacing w:after="0" w:line="240" w:lineRule="atLeast"/>
+        <w:rPr>
+          <w:rFonts w:ascii="Cascadia Code" w:eastAsia="Times New Roman" w:hAnsi="Cascadia Code" w:cs="Cascadia Code"/>
+          <w:color w:val="FFFFFF"/>
+          <w:sz w:val="18"/>
+          <w:szCs w:val="18"/>
+        </w:rPr>
+      </w:pPr>
+      <w:r>
+        <w:rPr>
+          <w:rFonts w:ascii="Cascadia Code" w:eastAsia="Times New Roman" w:hAnsi="Cascadia Code" w:cs="Cascadia Code"/>
+          <w:color w:val="FFFFFF"/>
+          <w:sz w:val="18"/>
+          <w:szCs w:val="18"/>
+        </w:rPr>
+        <w:t>george.</w:t>
+      </w:r>
+      <w:r>
+        <w:rPr>
+          <w:rFonts w:ascii="Cascadia Code" w:eastAsia="Times New Roman" w:hAnsi="Cascadia Code" w:cs="Cascadia Code"/>
+          <w:color w:val="20DD20"/>
+          <w:sz w:val="18"/>
+          <w:szCs w:val="18"/>
+        </w:rPr>
+        <w:t>display</w:t>
+      </w:r>
+      <w:r>
+        <w:rPr>
+          <w:rFonts w:ascii="Cascadia Code" w:eastAsia="Times New Roman" w:hAnsi="Cascadia Code" w:cs="Cascadia Code"/>
+          <w:color w:val="FFFFFF"/>
+          <w:sz w:val="18"/>
+          <w:szCs w:val="18"/>
+        </w:rPr>
+        <w:t>()</w:t>
+      </w:r>
+    </w:p>
+    <w:p>
+      <w:pPr>
+        <w:shd w:val="clear" w:color="auto" w:fill="00002C"/>
+        <w:spacing w:after="0" w:line="240" w:lineRule="atLeast"/>
+        <w:rPr>
+          <w:rFonts w:ascii="Cascadia Code" w:eastAsia="Times New Roman" w:hAnsi="Cascadia Code" w:cs="Cascadia Code"/>
+          <w:color w:val="FFFFFF"/>
+          <w:sz w:val="18"/>
+          <w:szCs w:val="18"/>
+        </w:rPr>
+      </w:pPr>
+      <w:r>
+        <w:rPr>
+          <w:rFonts w:ascii="Cascadia Code" w:eastAsia="Times New Roman" w:hAnsi="Cascadia Code" w:cs="Cascadia Code"/>
+          <w:color w:val="FFFFFF"/>
+          <w:sz w:val="18"/>
+          <w:szCs w:val="18"/>
+        </w:rPr>
+        <w:t>mili.</w:t>
+      </w:r>
+      <w:r>
+        <w:rPr>
+          <w:rFonts w:ascii="Cascadia Code" w:eastAsia="Times New Roman" w:hAnsi="Cascadia Code" w:cs="Cascadia Code"/>
+          <w:color w:val="20DD20"/>
+          <w:sz w:val="18"/>
+          <w:szCs w:val="18"/>
+        </w:rPr>
+        <w:t>display</w:t>
+      </w:r>
+      <w:r>
+        <w:rPr>
+          <w:rFonts w:ascii="Cascadia Code" w:eastAsia="Times New Roman" w:hAnsi="Cascadia Code" w:cs="Cascadia Code"/>
+          <w:color w:val="FFFFFF"/>
+          <w:sz w:val="18"/>
+          <w:szCs w:val="18"/>
+        </w:rPr>
+        <w:t>()</w:t>
+      </w:r>
+    </w:p>
+    <w:p>
+      <w:pPr>
+        <w:shd w:val="clear" w:color="auto" w:fill="00002C"/>
+        <w:spacing w:after="0" w:line="240" w:lineRule="atLeast"/>
+        <w:rPr>
+          <w:rFonts w:ascii="Cascadia Code" w:eastAsia="Times New Roman" w:hAnsi="Cascadia Code" w:cs="Cascadia Code"/>
+          <w:color w:val="FFFFFF"/>
+          <w:sz w:val="18"/>
+          <w:szCs w:val="18"/>
+        </w:rPr>
+      </w:pPr>
+      <w:r>
+        <w:rPr>
+          <w:rFonts w:ascii="Cascadia Code" w:eastAsia="Times New Roman" w:hAnsi="Cascadia Code" w:cs="Cascadia Code"/>
+          <w:color w:val="FFFFFF"/>
+          <w:sz w:val="18"/>
+          <w:szCs w:val="18"/>
+        </w:rPr>
+        <w:t>corpse.</w:t>
+      </w:r>
+      <w:r>
+        <w:rPr>
+          <w:rFonts w:ascii="Cascadia Code" w:eastAsia="Times New Roman" w:hAnsi="Cascadia Code" w:cs="Cascadia Code"/>
+          <w:color w:val="20DD20"/>
+          <w:sz w:val="18"/>
+          <w:szCs w:val="18"/>
+        </w:rPr>
+        <w:t>display</w:t>
+      </w:r>
+      <w:r>
+        <w:rPr>
+          <w:rFonts w:ascii="Cascadia Code" w:eastAsia="Times New Roman" w:hAnsi="Cascadia Code" w:cs="Cascadia Code"/>
+          <w:color w:val="FFFFFF"/>
+          <w:sz w:val="18"/>
+          <w:szCs w:val="18"/>
+        </w:rPr>
+        <w:t>()</w:t>
+      </w:r>
+    </w:p>
+    <w:p>
+      <w:pPr>
+        <w:shd w:val="clear" w:color="auto" w:fill="00002C"/>
+        <w:spacing w:after="0" w:line="240" w:lineRule="atLeast"/>
+        <w:rPr>
+          <w:rFonts w:ascii="Cascadia Code" w:eastAsia="Times New Roman" w:hAnsi="Cascadia Code" w:cs="Cascadia Code"/>
+          <w:color w:val="FFFFFF"/>
+          <w:sz w:val="18"/>
+          <w:szCs w:val="18"/>
+        </w:rPr>
+      </w:pPr>
+    </w:p>
+    <w:p/>
+    <w:p>
+      <w:r>
+        <w:rPr>
+          <w:noProof/>
+        </w:rPr>
+        <w:drawing>
+          <wp:inline distT="0" distB="0" distL="0" distR="0" wp14:anchorId="40F6FC49" wp14:editId="5E394FB0">
+            <wp:extent cx="3562350" cy="3438525"/>
+            <wp:effectExtent l="0" t="0" r="0" b="9525"/>
+            <wp:docPr id="6" name="Picture 6"/>
+            <wp:cNvGraphicFramePr>
+              <a:graphicFrameLocks xmlns:a="http://schemas.openxmlformats.org/drawingml/2006/main" noChangeAspect="1"/>
+            </wp:cNvGraphicFramePr>
+            <a:graphic xmlns:a="http://schemas.openxmlformats.org/drawingml/2006/main">
+              <a:graphicData uri="http://schemas.openxmlformats.org/drawingml/2006/picture">
+                <pic:pic xmlns:pic="http://schemas.openxmlformats.org/drawingml/2006/picture">
+                  <pic:nvPicPr>
+                    <pic:cNvPr id="1" name=""/>
+                    <pic:cNvPicPr/>
+                  </pic:nvPicPr>
+                  <pic:blipFill>
+                    <a:blip r:embed="rId11"/>
+                    <a:stretch>
+                      <a:fillRect/>
+                    </a:stretch>
+                  </pic:blipFill>
+                  <pic:spPr>
+                    <a:xfrm>
+                      <a:off x="0" y="0"/>
+                      <a:ext cx="3562350" cy="3438525"/>
                     </a:xfrm>
                     <a:prstGeom prst="rect">
                       <a:avLst/>
